--- a/Design/Backlogs/Sprint_1_Backlog.docx
+++ b/Design/Backlogs/Sprint_1_Backlog.docx
@@ -671,6 +671,9 @@
             <w:pPr>
               <w:jc w:val="center"/>
             </w:pPr>
+            <w:r>
+              <w:t>Velocity: 8</w:t>
+            </w:r>
           </w:p>
         </w:tc>
         <w:tc>
